--- a/Програмування ПР010 Написання програм лінійно розгалуженої та циклічної структури .docx
+++ b/Програмування ПР010 Написання програм лінійно розгалуженої та циклічної структури .docx
@@ -772,10 +772,10 @@
             <v:path o:extrusionok="f" gradientshapeok="t" o:connecttype="rect"/>
             <o:lock v:ext="edit" aspectratio="t"/>
           </v:shapetype>
-          <v:shape id="_x0000_i1025" type="#_x0000_t75" style="width:133.25pt;height:31.15pt" o:ole="">
+          <v:shape id="_x0000_i1025" type="#_x0000_t75" style="width:133.35pt;height:31.3pt" o:ole="">
             <v:imagedata r:id="rId7" o:title=""/>
           </v:shape>
-          <o:OLEObject Type="Embed" ProgID="Equation.3" ShapeID="_x0000_i1025" DrawAspect="Content" ObjectID="_1771872563" r:id="rId8"/>
+          <o:OLEObject Type="Embed" ProgID="Equation.3" ShapeID="_x0000_i1025" DrawAspect="Content" ObjectID="_1771921991" r:id="rId8"/>
         </w:object>
       </w:r>
     </w:p>
@@ -797,7 +797,26 @@
           <w:iCs/>
           <w:szCs w:val="28"/>
         </w:rPr>
-        <w:t xml:space="preserve">Підсумок позначити як </w:t>
+        <w:t>Підсумок по</w:t>
+      </w:r>
+      <w:r>
+        <w:rPr>
+          <w:rFonts w:ascii="TimesNewRoman,Italic" w:hAnsi="TimesNewRoman,Italic" w:cs="TimesNewRoman,Italic"/>
+          <w:iCs/>
+          <w:szCs w:val="28"/>
+          <w:lang w:val="ru-RU"/>
+        </w:rPr>
+        <w:t>((</w:t>
+      </w:r>
+      <w:bookmarkStart w:id="0" w:name="_GoBack"/>
+      <w:bookmarkEnd w:id="0"/>
+      <w:r>
+        <w:rPr>
+          <w:rFonts w:ascii="TimesNewRoman,Italic" w:hAnsi="TimesNewRoman,Italic" w:cs="TimesNewRoman,Italic"/>
+          <w:iCs/>
+          <w:szCs w:val="28"/>
+        </w:rPr>
+        <w:t xml:space="preserve">значити як </w:t>
       </w:r>
       <w:r>
         <w:rPr>
@@ -1006,10 +1025,10 @@
           <w:position w:val="-24"/>
         </w:rPr>
         <w:object w:dxaOrig="2560" w:dyaOrig="620">
-          <v:shape id="_x0000_i1026" type="#_x0000_t75" style="width:127.9pt;height:31.15pt" o:ole="">
+          <v:shape id="_x0000_i1026" type="#_x0000_t75" style="width:127.7pt;height:31.3pt" o:ole="">
             <v:imagedata r:id="rId9" o:title=""/>
           </v:shape>
-          <o:OLEObject Type="Embed" ProgID="Equation.3" ShapeID="_x0000_i1026" DrawAspect="Content" ObjectID="_1771872564" r:id="rId10"/>
+          <o:OLEObject Type="Embed" ProgID="Equation.3" ShapeID="_x0000_i1026" DrawAspect="Content" ObjectID="_1771921992" r:id="rId10"/>
         </w:object>
       </w:r>
     </w:p>
@@ -1291,10 +1310,10 @@
           <w:sz w:val="32"/>
         </w:rPr>
         <w:object w:dxaOrig="5080" w:dyaOrig="2340">
-          <v:shape id="_x0000_i1027" type="#_x0000_t75" style="width:254.15pt;height:117.15pt" o:ole="">
+          <v:shape id="_x0000_i1027" type="#_x0000_t75" style="width:254.2pt;height:117.1pt" o:ole="">
             <v:imagedata r:id="rId11" o:title=""/>
           </v:shape>
-          <o:OLEObject Type="Embed" ProgID="Equation.DSMT4" ShapeID="_x0000_i1027" DrawAspect="Content" ObjectID="_1771872565" r:id="rId12"/>
+          <o:OLEObject Type="Embed" ProgID="Equation.DSMT4" ShapeID="_x0000_i1027" DrawAspect="Content" ObjectID="_1771921993" r:id="rId12"/>
         </w:object>
       </w:r>
     </w:p>
@@ -2584,10 +2603,10 @@
           <w:sz w:val="28"/>
         </w:rPr>
         <w:object w:dxaOrig="2540" w:dyaOrig="620">
-          <v:shape id="_x0000_i1028" type="#_x0000_t75" style="width:126.8pt;height:31.15pt" o:ole="">
+          <v:shape id="_x0000_i1028" type="#_x0000_t75" style="width:126.45pt;height:31.3pt" o:ole="">
             <v:imagedata r:id="rId14" o:title=""/>
           </v:shape>
-          <o:OLEObject Type="Embed" ProgID="Equation.3" ShapeID="_x0000_i1028" DrawAspect="Content" ObjectID="_1771872566" r:id="rId15"/>
+          <o:OLEObject Type="Embed" ProgID="Equation.3" ShapeID="_x0000_i1028" DrawAspect="Content" ObjectID="_1771921994" r:id="rId15"/>
         </w:object>
       </w:r>
     </w:p>
@@ -2689,19 +2708,7 @@
               <m:t>N</m:t>
             </m:r>
           </m:sup>
-          <m:e>
-            <m:r>
-              <m:rPr>
-                <m:sty m:val="bi"/>
-              </m:rPr>
-              <w:rPr>
-                <w:rFonts w:ascii="Cambria Math" w:eastAsia="Times New Roman" w:hAnsi="Cambria Math" w:cs="Times New Roman"/>
-                <w:sz w:val="28"/>
-                <w:szCs w:val="28"/>
-              </w:rPr>
-              <m:t>2</m:t>
-            </m:r>
-          </m:e>
+          <m:e/>
         </m:nary>
       </m:oMath>
       <w:r>
@@ -2791,7 +2798,7 @@
           <w:szCs w:val="28"/>
           <w:lang w:val="ru-RU"/>
         </w:rPr>
-        <w:t xml:space="preserve"> + </w:t>
+        <w:t xml:space="preserve"> +</w:t>
       </w:r>
       <w:r>
         <w:rPr>
@@ -2922,10 +2929,10 @@
           <w:sz w:val="28"/>
         </w:rPr>
         <w:object w:dxaOrig="2560" w:dyaOrig="620">
-          <v:shape id="_x0000_i1029" type="#_x0000_t75" style="width:127.9pt;height:31.15pt" o:ole="">
+          <v:shape id="_x0000_i1029" type="#_x0000_t75" style="width:127.7pt;height:31.3pt" o:ole="">
             <v:imagedata r:id="rId9" o:title=""/>
           </v:shape>
-          <o:OLEObject Type="Embed" ProgID="Equation.3" ShapeID="_x0000_i1029" DrawAspect="Content" ObjectID="_1771872567" r:id="rId16"/>
+          <o:OLEObject Type="Embed" ProgID="Equation.3" ShapeID="_x0000_i1029" DrawAspect="Content" ObjectID="_1771921995" r:id="rId16"/>
         </w:object>
       </w:r>
     </w:p>
@@ -7103,8 +7110,6 @@
           <w:lang w:val="ru-RU"/>
         </w:rPr>
       </w:pPr>
-      <w:bookmarkStart w:id="0" w:name="_GoBack"/>
-      <w:bookmarkEnd w:id="0"/>
     </w:p>
     <w:p>
       <w:pPr>
@@ -16875,7 +16880,7 @@
             <w:noProof/>
             <w:lang w:val="ru-RU"/>
           </w:rPr>
-          <w:t>4</w:t>
+          <w:t>8</w:t>
         </w:r>
         <w:r>
           <w:fldChar w:fldCharType="end"/>
